--- a/Samples/IntroGraphics/SimpleInstancingUWP12/Readme.docx
+++ b/Samples/IntroGraphics/SimpleInstancingUWP12/Readme.docx
@@ -1,6 +1,6 @@
 
 <file path=word/document.xml><?xml version="1.0" encoding="utf-8"?>
-<w:document xmlns:wpc="http://schemas.microsoft.com/office/word/2010/wordprocessingCanvas" xmlns:cx="http://schemas.microsoft.com/office/drawing/2014/chartex" xmlns:cx1="http://schemas.microsoft.com/office/drawing/2015/9/8/chartex" xmlns:cx2="http://schemas.microsoft.com/office/drawing/2015/10/21/chartex" xmlns:mc="http://schemas.openxmlformats.org/markup-compatibility/2006" xmlns:o="urn:schemas-microsoft-com:office:office" xmlns:r="http://schemas.openxmlformats.org/officeDocument/2006/relationships" xmlns:m="http://schemas.openxmlformats.org/officeDocument/2006/math" xmlns:v="urn:schemas-microsoft-com:vml" xmlns:wp14="http://schemas.microsoft.com/office/word/2010/wordprocessingDrawing" xmlns:wp="http://schemas.openxmlformats.org/drawingml/2006/wordprocessingDrawing" xmlns:w10="urn:schemas-microsoft-com:office:word" xmlns:w="http://schemas.openxmlformats.org/wordprocessingml/2006/main" xmlns:w14="http://schemas.microsoft.com/office/word/2010/wordml" xmlns:w15="http://schemas.microsoft.com/office/word/2012/wordml" xmlns:w16se="http://schemas.microsoft.com/office/word/2015/wordml/symex" xmlns:wpg="http://schemas.microsoft.com/office/word/2010/wordprocessingGroup" xmlns:wpi="http://schemas.microsoft.com/office/word/2010/wordprocessingInk" xmlns:wne="http://schemas.microsoft.com/office/word/2006/wordml" xmlns:wps="http://schemas.microsoft.com/office/word/2010/wordprocessingShape" mc:Ignorable="w14 w15 w16se wp14">
+<w:document xmlns:wpc="http://schemas.microsoft.com/office/word/2010/wordprocessingCanvas" xmlns:cx="http://schemas.microsoft.com/office/drawing/2014/chartex" xmlns:cx1="http://schemas.microsoft.com/office/drawing/2015/9/8/chartex" xmlns:cx2="http://schemas.microsoft.com/office/drawing/2015/10/21/chartex" xmlns:cx3="http://schemas.microsoft.com/office/drawing/2016/5/9/chartex" xmlns:cx4="http://schemas.microsoft.com/office/drawing/2016/5/10/chartex" xmlns:cx5="http://schemas.microsoft.com/office/drawing/2016/5/11/chartex" xmlns:mc="http://schemas.openxmlformats.org/markup-compatibility/2006" xmlns:o="urn:schemas-microsoft-com:office:office" xmlns:r="http://schemas.openxmlformats.org/officeDocument/2006/relationships" xmlns:m="http://schemas.openxmlformats.org/officeDocument/2006/math" xmlns:v="urn:schemas-microsoft-com:vml" xmlns:wp14="http://schemas.microsoft.com/office/word/2010/wordprocessingDrawing" xmlns:wp="http://schemas.openxmlformats.org/drawingml/2006/wordprocessingDrawing" xmlns:w10="urn:schemas-microsoft-com:office:word" xmlns:w="http://schemas.openxmlformats.org/wordprocessingml/2006/main" xmlns:w14="http://schemas.microsoft.com/office/word/2010/wordml" xmlns:w15="http://schemas.microsoft.com/office/word/2012/wordml" xmlns:w16se="http://schemas.microsoft.com/office/word/2015/wordml/symex" xmlns:wpg="http://schemas.microsoft.com/office/word/2010/wordprocessingGroup" xmlns:wpi="http://schemas.microsoft.com/office/word/2010/wordprocessingInk" xmlns:wne="http://schemas.microsoft.com/office/word/2006/wordml" xmlns:wps="http://schemas.microsoft.com/office/word/2010/wordprocessingShape" mc:Ignorable="w14 w15 w16se wp14">
   <w:body>
     <w:p>
       <w:pPr>
@@ -377,8 +377,13 @@
               <w:pStyle w:val="Tablebody"/>
             </w:pPr>
             <w:r>
-              <w:t>Left Thumbstick</w:t>
+              <w:t xml:space="preserve">Left </w:t>
             </w:r>
+            <w:proofErr w:type="spellStart"/>
+            <w:r>
+              <w:t>Thumbstick</w:t>
+            </w:r>
+            <w:proofErr w:type="spellEnd"/>
           </w:p>
         </w:tc>
         <w:tc>
@@ -652,8 +657,13 @@
               <w:pStyle w:val="Tablebody"/>
             </w:pPr>
             <w:r>
-              <w:t>Left Thumbstick</w:t>
+              <w:t xml:space="preserve">Left </w:t>
             </w:r>
+            <w:proofErr w:type="spellStart"/>
+            <w:r>
+              <w:t>Thumbstick</w:t>
+            </w:r>
+            <w:proofErr w:type="spellEnd"/>
           </w:p>
         </w:tc>
         <w:tc>
@@ -952,6 +962,7 @@
         </w:rPr>
         <w:t xml:space="preserve">(See </w:t>
       </w:r>
+      <w:proofErr w:type="spellStart"/>
       <w:r>
         <w:rPr>
           <w:rFonts w:ascii="Consolas" w:hAnsi="Consolas" w:cs="Consolas"/>
@@ -963,6 +974,7 @@
         </w:rPr>
         <w:t>CreateDeviceDependentResources</w:t>
       </w:r>
+      <w:proofErr w:type="spellEnd"/>
       <w:r>
         <w:rPr>
           <w:iCs/>
@@ -1089,11 +1101,19 @@
         </w:rPr>
         <w:t xml:space="preserve">value for the </w:t>
       </w:r>
+      <w:proofErr w:type="spellStart"/>
       <w:r>
         <w:rPr>
           <w:i/>
         </w:rPr>
-        <w:t xml:space="preserve">InputSlotClass </w:t>
+        <w:t>InputSlotClass</w:t>
+      </w:r>
+      <w:proofErr w:type="spellEnd"/>
+      <w:r>
+        <w:rPr>
+          <w:i/>
+        </w:rPr>
+        <w:t xml:space="preserve"> </w:t>
       </w:r>
       <w:r>
         <w:rPr>
@@ -1119,11 +1139,19 @@
         </w:rPr>
         <w:t xml:space="preserve">value. The </w:t>
       </w:r>
+      <w:proofErr w:type="spellStart"/>
       <w:r>
         <w:rPr>
           <w:i/>
         </w:rPr>
-        <w:t xml:space="preserve">InputSlot </w:t>
+        <w:t>InputSlot</w:t>
+      </w:r>
+      <w:proofErr w:type="spellEnd"/>
+      <w:r>
+        <w:rPr>
+          <w:i/>
+        </w:rPr>
+        <w:t xml:space="preserve"> </w:t>
       </w:r>
       <w:r>
         <w:rPr>
@@ -1143,7 +1171,21 @@
         <w:rPr>
           <w:iCs/>
         </w:rPr>
-        <w:t xml:space="preserve">The vertex shader uses a vertex structure that’s defined as if the geometric and per-instance data were all lumped together (that reflects the layout described in the </w:t>
+        <w:t xml:space="preserve">The vertex </w:t>
+      </w:r>
+      <w:proofErr w:type="spellStart"/>
+      <w:r>
+        <w:rPr>
+          <w:iCs/>
+        </w:rPr>
+        <w:t>shader</w:t>
+      </w:r>
+      <w:proofErr w:type="spellEnd"/>
+      <w:r>
+        <w:rPr>
+          <w:iCs/>
+        </w:rPr>
+        <w:t xml:space="preserve"> uses a vertex structure that’s defined as if the geometric and per-instance data were all lumped together (that reflects the layout described in the </w:t>
       </w:r>
       <w:r>
         <w:rPr>
@@ -1209,9 +1251,11 @@
         </w:rPr>
         <w:t xml:space="preserve">constant for the </w:t>
       </w:r>
+      <w:proofErr w:type="spellStart"/>
       <w:r>
         <w:t>AlignedByteOffset</w:t>
       </w:r>
+      <w:proofErr w:type="spellEnd"/>
       <w:r>
         <w:rPr>
           <w:i/>
@@ -1259,8 +1303,16 @@
         <w:rPr>
           <w:i/>
         </w:rPr>
-        <w:t>::IASetVertexBuffers</w:t>
-      </w:r>
+        <w:t>::</w:t>
+      </w:r>
+      <w:proofErr w:type="spellStart"/>
+      <w:r>
+        <w:rPr>
+          <w:i/>
+        </w:rPr>
+        <w:t>IASetVertexBuffers</w:t>
+      </w:r>
+      <w:proofErr w:type="spellEnd"/>
       <w:r>
         <w:rPr>
           <w:iCs/>
@@ -1277,7 +1329,21 @@
         <w:rPr>
           <w:i/>
         </w:rPr>
-        <w:t xml:space="preserve">::DrawIndexedInstanced </w:t>
+        <w:t>::</w:t>
+      </w:r>
+      <w:proofErr w:type="spellStart"/>
+      <w:r>
+        <w:rPr>
+          <w:i/>
+        </w:rPr>
+        <w:t>DrawIndexedInstanced</w:t>
+      </w:r>
+      <w:proofErr w:type="spellEnd"/>
+      <w:r>
+        <w:rPr>
+          <w:i/>
+        </w:rPr>
+        <w:t xml:space="preserve"> </w:t>
       </w:r>
       <w:r>
         <w:rPr>
@@ -1290,27 +1356,92 @@
       <w:pPr>
         <w:pStyle w:val="Heading1"/>
       </w:pPr>
+      <w:r>
+        <w:t>Update history</w:t>
+      </w:r>
+    </w:p>
+    <w:p>
+      <w:r>
+        <w:t xml:space="preserve">Initial release </w:t>
+      </w:r>
+      <w:r>
+        <w:t xml:space="preserve">August </w:t>
+      </w:r>
+      <w:r>
+        <w:t>2016</w:t>
+      </w:r>
+    </w:p>
+    <w:p>
+      <w:pPr>
+        <w:pStyle w:val="Heading1"/>
+      </w:pPr>
+      <w:r>
+        <w:t>Privacy statement</w:t>
+      </w:r>
+    </w:p>
+    <w:p>
+      <w:pPr>
+        <w:rPr>
+          <w:rFonts w:cs="Segoe UI"/>
+          <w:szCs w:val="20"/>
+        </w:rPr>
+      </w:pPr>
+      <w:r>
+        <w:rPr>
+          <w:rFonts w:cs="Segoe UI"/>
+          <w:szCs w:val="20"/>
+        </w:rPr>
+        <w:t>When compiling and running a sample, the file name of the sample executable will be sent to Microsoft to help track sample usage. To opt-out of this data collection, you can remove the block of code in Main.cpp labeled “Sample Usage Telemetry”.</w:t>
+      </w:r>
+    </w:p>
+    <w:p>
+      <w:pPr>
+        <w:rPr>
+          <w:rFonts w:cs="Segoe UI"/>
+          <w:szCs w:val="20"/>
+        </w:rPr>
+      </w:pPr>
+    </w:p>
+    <w:p>
+      <w:pPr>
+        <w:rPr>
+          <w:rFonts w:cs="Segoe UI"/>
+          <w:szCs w:val="20"/>
+        </w:rPr>
+      </w:pPr>
+      <w:r>
+        <w:rPr>
+          <w:rFonts w:cs="Segoe UI"/>
+          <w:szCs w:val="20"/>
+        </w:rPr>
+        <w:t xml:space="preserve">For more information about Microsoft’s privacy policies in general, see the </w:t>
+      </w:r>
+      <w:hyperlink r:id="rId10" w:history="1">
+        <w:r>
+          <w:rPr>
+            <w:rStyle w:val="Hyperlink"/>
+            <w:rFonts w:cs="Segoe UI"/>
+            <w:szCs w:val="20"/>
+          </w:rPr>
+          <w:t>Microsoft Privacy Statement</w:t>
+        </w:r>
+      </w:hyperlink>
+      <w:r>
+        <w:rPr>
+          <w:rFonts w:cs="Segoe UI"/>
+          <w:szCs w:val="20"/>
+        </w:rPr>
+        <w:t>.</w:t>
+      </w:r>
+    </w:p>
+    <w:p>
       <w:bookmarkStart w:id="1" w:name="_GoBack"/>
       <w:bookmarkEnd w:id="1"/>
-      <w:r>
-        <w:t>Update history</w:t>
-      </w:r>
-    </w:p>
-    <w:p>
-      <w:r>
-        <w:t xml:space="preserve">Initial release </w:t>
-      </w:r>
-      <w:r>
-        <w:t xml:space="preserve">August </w:t>
-      </w:r>
-      <w:r>
-        <w:t>2016</w:t>
-      </w:r>
     </w:p>
     <w:sectPr>
-      <w:footerReference w:type="default" r:id="rId10"/>
-      <w:headerReference w:type="first" r:id="rId11"/>
-      <w:footerReference w:type="first" r:id="rId12"/>
+      <w:footerReference w:type="default" r:id="rId11"/>
+      <w:headerReference w:type="first" r:id="rId12"/>
+      <w:footerReference w:type="first" r:id="rId13"/>
       <w:pgSz w:w="12240" w:h="15840" w:code="1"/>
       <w:pgMar w:top="900" w:right="1440" w:bottom="1440" w:left="1440" w:header="0" w:footer="390" w:gutter="0"/>
       <w:cols w:space="720"/>
@@ -1321,7 +1452,7 @@
 </file>
 
 <file path=word/endnotes.xml><?xml version="1.0" encoding="utf-8"?>
-<w:endnotes xmlns:wpc="http://schemas.microsoft.com/office/word/2010/wordprocessingCanvas" xmlns:cx="http://schemas.microsoft.com/office/drawing/2014/chartex" xmlns:cx1="http://schemas.microsoft.com/office/drawing/2015/9/8/chartex" xmlns:cx2="http://schemas.microsoft.com/office/drawing/2015/10/21/chartex" xmlns:mc="http://schemas.openxmlformats.org/markup-compatibility/2006" xmlns:o="urn:schemas-microsoft-com:office:office" xmlns:r="http://schemas.openxmlformats.org/officeDocument/2006/relationships" xmlns:m="http://schemas.openxmlformats.org/officeDocument/2006/math" xmlns:v="urn:schemas-microsoft-com:vml" xmlns:wp14="http://schemas.microsoft.com/office/word/2010/wordprocessingDrawing" xmlns:wp="http://schemas.openxmlformats.org/drawingml/2006/wordprocessingDrawing" xmlns:w10="urn:schemas-microsoft-com:office:word" xmlns:w="http://schemas.openxmlformats.org/wordprocessingml/2006/main" xmlns:w14="http://schemas.microsoft.com/office/word/2010/wordml" xmlns:w15="http://schemas.microsoft.com/office/word/2012/wordml" xmlns:w16se="http://schemas.microsoft.com/office/word/2015/wordml/symex" xmlns:wpg="http://schemas.microsoft.com/office/word/2010/wordprocessingGroup" xmlns:wpi="http://schemas.microsoft.com/office/word/2010/wordprocessingInk" xmlns:wne="http://schemas.microsoft.com/office/word/2006/wordml" xmlns:wps="http://schemas.microsoft.com/office/word/2010/wordprocessingShape" mc:Ignorable="w14 w15 w16se wp14">
+<w:endnotes xmlns:wpc="http://schemas.microsoft.com/office/word/2010/wordprocessingCanvas" xmlns:cx="http://schemas.microsoft.com/office/drawing/2014/chartex" xmlns:cx1="http://schemas.microsoft.com/office/drawing/2015/9/8/chartex" xmlns:cx2="http://schemas.microsoft.com/office/drawing/2015/10/21/chartex" xmlns:cx3="http://schemas.microsoft.com/office/drawing/2016/5/9/chartex" xmlns:cx4="http://schemas.microsoft.com/office/drawing/2016/5/10/chartex" xmlns:cx5="http://schemas.microsoft.com/office/drawing/2016/5/11/chartex" xmlns:mc="http://schemas.openxmlformats.org/markup-compatibility/2006" xmlns:o="urn:schemas-microsoft-com:office:office" xmlns:r="http://schemas.openxmlformats.org/officeDocument/2006/relationships" xmlns:m="http://schemas.openxmlformats.org/officeDocument/2006/math" xmlns:v="urn:schemas-microsoft-com:vml" xmlns:wp14="http://schemas.microsoft.com/office/word/2010/wordprocessingDrawing" xmlns:wp="http://schemas.openxmlformats.org/drawingml/2006/wordprocessingDrawing" xmlns:w10="urn:schemas-microsoft-com:office:word" xmlns:w="http://schemas.openxmlformats.org/wordprocessingml/2006/main" xmlns:w14="http://schemas.microsoft.com/office/word/2010/wordml" xmlns:w15="http://schemas.microsoft.com/office/word/2012/wordml" xmlns:w16se="http://schemas.microsoft.com/office/word/2015/wordml/symex" xmlns:wpg="http://schemas.microsoft.com/office/word/2010/wordprocessingGroup" xmlns:wpi="http://schemas.microsoft.com/office/word/2010/wordprocessingInk" xmlns:wne="http://schemas.microsoft.com/office/word/2006/wordml" xmlns:wps="http://schemas.microsoft.com/office/word/2010/wordprocessingShape" mc:Ignorable="w14 w15 w16se wp14">
   <w:endnote w:type="separator" w:id="-1">
     <w:p>
       <w:r>
@@ -1340,7 +1471,7 @@
 </file>
 
 <file path=word/footer1.xml><?xml version="1.0" encoding="utf-8"?>
-<w:ftr xmlns:wpc="http://schemas.microsoft.com/office/word/2010/wordprocessingCanvas" xmlns:cx="http://schemas.microsoft.com/office/drawing/2014/chartex" xmlns:cx1="http://schemas.microsoft.com/office/drawing/2015/9/8/chartex" xmlns:cx2="http://schemas.microsoft.com/office/drawing/2015/10/21/chartex" xmlns:mc="http://schemas.openxmlformats.org/markup-compatibility/2006" xmlns:o="urn:schemas-microsoft-com:office:office" xmlns:r="http://schemas.openxmlformats.org/officeDocument/2006/relationships" xmlns:m="http://schemas.openxmlformats.org/officeDocument/2006/math" xmlns:v="urn:schemas-microsoft-com:vml" xmlns:wp14="http://schemas.microsoft.com/office/word/2010/wordprocessingDrawing" xmlns:wp="http://schemas.openxmlformats.org/drawingml/2006/wordprocessingDrawing" xmlns:w10="urn:schemas-microsoft-com:office:word" xmlns:w="http://schemas.openxmlformats.org/wordprocessingml/2006/main" xmlns:w14="http://schemas.microsoft.com/office/word/2010/wordml" xmlns:w15="http://schemas.microsoft.com/office/word/2012/wordml" xmlns:w16se="http://schemas.microsoft.com/office/word/2015/wordml/symex" xmlns:wpg="http://schemas.microsoft.com/office/word/2010/wordprocessingGroup" xmlns:wpi="http://schemas.microsoft.com/office/word/2010/wordprocessingInk" xmlns:wne="http://schemas.microsoft.com/office/word/2006/wordml" xmlns:wps="http://schemas.microsoft.com/office/word/2010/wordprocessingShape" mc:Ignorable="w14 w15 w16se wp14">
+<w:ftr xmlns:wpc="http://schemas.microsoft.com/office/word/2010/wordprocessingCanvas" xmlns:cx="http://schemas.microsoft.com/office/drawing/2014/chartex" xmlns:cx1="http://schemas.microsoft.com/office/drawing/2015/9/8/chartex" xmlns:cx2="http://schemas.microsoft.com/office/drawing/2015/10/21/chartex" xmlns:cx3="http://schemas.microsoft.com/office/drawing/2016/5/9/chartex" xmlns:cx4="http://schemas.microsoft.com/office/drawing/2016/5/10/chartex" xmlns:cx5="http://schemas.microsoft.com/office/drawing/2016/5/11/chartex" xmlns:mc="http://schemas.openxmlformats.org/markup-compatibility/2006" xmlns:o="urn:schemas-microsoft-com:office:office" xmlns:r="http://schemas.openxmlformats.org/officeDocument/2006/relationships" xmlns:m="http://schemas.openxmlformats.org/officeDocument/2006/math" xmlns:v="urn:schemas-microsoft-com:vml" xmlns:wp14="http://schemas.microsoft.com/office/word/2010/wordprocessingDrawing" xmlns:wp="http://schemas.openxmlformats.org/drawingml/2006/wordprocessingDrawing" xmlns:w10="urn:schemas-microsoft-com:office:word" xmlns:w="http://schemas.openxmlformats.org/wordprocessingml/2006/main" xmlns:w14="http://schemas.microsoft.com/office/word/2010/wordml" xmlns:w15="http://schemas.microsoft.com/office/word/2012/wordml" xmlns:w16se="http://schemas.microsoft.com/office/word/2015/wordml/symex" xmlns:wpg="http://schemas.microsoft.com/office/word/2010/wordprocessingGroup" xmlns:wpi="http://schemas.microsoft.com/office/word/2010/wordprocessingInk" xmlns:wne="http://schemas.microsoft.com/office/word/2006/wordml" xmlns:wps="http://schemas.microsoft.com/office/word/2010/wordprocessingShape" mc:Ignorable="w14 w15 w16se wp14">
   <w:tbl>
     <w:tblPr>
       <w:tblW w:w="5000" w:type="pct"/>
@@ -1644,7 +1775,7 @@
 </file>
 
 <file path=word/footer2.xml><?xml version="1.0" encoding="utf-8"?>
-<w:ftr xmlns:wpc="http://schemas.microsoft.com/office/word/2010/wordprocessingCanvas" xmlns:cx="http://schemas.microsoft.com/office/drawing/2014/chartex" xmlns:cx1="http://schemas.microsoft.com/office/drawing/2015/9/8/chartex" xmlns:cx2="http://schemas.microsoft.com/office/drawing/2015/10/21/chartex" xmlns:mc="http://schemas.openxmlformats.org/markup-compatibility/2006" xmlns:o="urn:schemas-microsoft-com:office:office" xmlns:r="http://schemas.openxmlformats.org/officeDocument/2006/relationships" xmlns:m="http://schemas.openxmlformats.org/officeDocument/2006/math" xmlns:v="urn:schemas-microsoft-com:vml" xmlns:wp14="http://schemas.microsoft.com/office/word/2010/wordprocessingDrawing" xmlns:wp="http://schemas.openxmlformats.org/drawingml/2006/wordprocessingDrawing" xmlns:w10="urn:schemas-microsoft-com:office:word" xmlns:w="http://schemas.openxmlformats.org/wordprocessingml/2006/main" xmlns:w14="http://schemas.microsoft.com/office/word/2010/wordml" xmlns:w15="http://schemas.microsoft.com/office/word/2012/wordml" xmlns:w16se="http://schemas.microsoft.com/office/word/2015/wordml/symex" xmlns:wpg="http://schemas.microsoft.com/office/word/2010/wordprocessingGroup" xmlns:wpi="http://schemas.microsoft.com/office/word/2010/wordprocessingInk" xmlns:wne="http://schemas.microsoft.com/office/word/2006/wordml" xmlns:wps="http://schemas.microsoft.com/office/word/2010/wordprocessingShape" mc:Ignorable="w14 w15 w16se wp14">
+<w:ftr xmlns:wpc="http://schemas.microsoft.com/office/word/2010/wordprocessingCanvas" xmlns:cx="http://schemas.microsoft.com/office/drawing/2014/chartex" xmlns:cx1="http://schemas.microsoft.com/office/drawing/2015/9/8/chartex" xmlns:cx2="http://schemas.microsoft.com/office/drawing/2015/10/21/chartex" xmlns:cx3="http://schemas.microsoft.com/office/drawing/2016/5/9/chartex" xmlns:cx4="http://schemas.microsoft.com/office/drawing/2016/5/10/chartex" xmlns:cx5="http://schemas.microsoft.com/office/drawing/2016/5/11/chartex" xmlns:mc="http://schemas.openxmlformats.org/markup-compatibility/2006" xmlns:o="urn:schemas-microsoft-com:office:office" xmlns:r="http://schemas.openxmlformats.org/officeDocument/2006/relationships" xmlns:m="http://schemas.openxmlformats.org/officeDocument/2006/math" xmlns:v="urn:schemas-microsoft-com:vml" xmlns:wp14="http://schemas.microsoft.com/office/word/2010/wordprocessingDrawing" xmlns:wp="http://schemas.openxmlformats.org/drawingml/2006/wordprocessingDrawing" xmlns:w10="urn:schemas-microsoft-com:office:word" xmlns:w="http://schemas.openxmlformats.org/wordprocessingml/2006/main" xmlns:w14="http://schemas.microsoft.com/office/word/2010/wordml" xmlns:w15="http://schemas.microsoft.com/office/word/2012/wordml" xmlns:w16se="http://schemas.microsoft.com/office/word/2015/wordml/symex" xmlns:wpg="http://schemas.microsoft.com/office/word/2010/wordprocessingGroup" xmlns:wpi="http://schemas.microsoft.com/office/word/2010/wordprocessingInk" xmlns:wne="http://schemas.microsoft.com/office/word/2006/wordml" xmlns:wps="http://schemas.microsoft.com/office/word/2010/wordprocessingShape" mc:Ignorable="w14 w15 w16se wp14">
   <w:tbl>
     <w:tblPr>
       <w:tblW w:w="5000" w:type="pct"/>
@@ -1920,7 +2051,7 @@
 </file>
 
 <file path=word/footnotes.xml><?xml version="1.0" encoding="utf-8"?>
-<w:footnotes xmlns:wpc="http://schemas.microsoft.com/office/word/2010/wordprocessingCanvas" xmlns:cx="http://schemas.microsoft.com/office/drawing/2014/chartex" xmlns:cx1="http://schemas.microsoft.com/office/drawing/2015/9/8/chartex" xmlns:cx2="http://schemas.microsoft.com/office/drawing/2015/10/21/chartex" xmlns:mc="http://schemas.openxmlformats.org/markup-compatibility/2006" xmlns:o="urn:schemas-microsoft-com:office:office" xmlns:r="http://schemas.openxmlformats.org/officeDocument/2006/relationships" xmlns:m="http://schemas.openxmlformats.org/officeDocument/2006/math" xmlns:v="urn:schemas-microsoft-com:vml" xmlns:wp14="http://schemas.microsoft.com/office/word/2010/wordprocessingDrawing" xmlns:wp="http://schemas.openxmlformats.org/drawingml/2006/wordprocessingDrawing" xmlns:w10="urn:schemas-microsoft-com:office:word" xmlns:w="http://schemas.openxmlformats.org/wordprocessingml/2006/main" xmlns:w14="http://schemas.microsoft.com/office/word/2010/wordml" xmlns:w15="http://schemas.microsoft.com/office/word/2012/wordml" xmlns:w16se="http://schemas.microsoft.com/office/word/2015/wordml/symex" xmlns:wpg="http://schemas.microsoft.com/office/word/2010/wordprocessingGroup" xmlns:wpi="http://schemas.microsoft.com/office/word/2010/wordprocessingInk" xmlns:wne="http://schemas.microsoft.com/office/word/2006/wordml" xmlns:wps="http://schemas.microsoft.com/office/word/2010/wordprocessingShape" mc:Ignorable="w14 w15 w16se wp14">
+<w:footnotes xmlns:wpc="http://schemas.microsoft.com/office/word/2010/wordprocessingCanvas" xmlns:cx="http://schemas.microsoft.com/office/drawing/2014/chartex" xmlns:cx1="http://schemas.microsoft.com/office/drawing/2015/9/8/chartex" xmlns:cx2="http://schemas.microsoft.com/office/drawing/2015/10/21/chartex" xmlns:cx3="http://schemas.microsoft.com/office/drawing/2016/5/9/chartex" xmlns:cx4="http://schemas.microsoft.com/office/drawing/2016/5/10/chartex" xmlns:cx5="http://schemas.microsoft.com/office/drawing/2016/5/11/chartex" xmlns:mc="http://schemas.openxmlformats.org/markup-compatibility/2006" xmlns:o="urn:schemas-microsoft-com:office:office" xmlns:r="http://schemas.openxmlformats.org/officeDocument/2006/relationships" xmlns:m="http://schemas.openxmlformats.org/officeDocument/2006/math" xmlns:v="urn:schemas-microsoft-com:vml" xmlns:wp14="http://schemas.microsoft.com/office/word/2010/wordprocessingDrawing" xmlns:wp="http://schemas.openxmlformats.org/drawingml/2006/wordprocessingDrawing" xmlns:w10="urn:schemas-microsoft-com:office:word" xmlns:w="http://schemas.openxmlformats.org/wordprocessingml/2006/main" xmlns:w14="http://schemas.microsoft.com/office/word/2010/wordml" xmlns:w15="http://schemas.microsoft.com/office/word/2012/wordml" xmlns:w16se="http://schemas.microsoft.com/office/word/2015/wordml/symex" xmlns:wpg="http://schemas.microsoft.com/office/word/2010/wordprocessingGroup" xmlns:wpi="http://schemas.microsoft.com/office/word/2010/wordprocessingInk" xmlns:wne="http://schemas.microsoft.com/office/word/2006/wordml" xmlns:wps="http://schemas.microsoft.com/office/word/2010/wordprocessingShape" mc:Ignorable="w14 w15 w16se wp14">
   <w:footnote w:type="separator" w:id="-1">
     <w:p>
       <w:r>
@@ -1939,7 +2070,7 @@
 </file>
 
 <file path=word/header1.xml><?xml version="1.0" encoding="utf-8"?>
-<w:hdr xmlns:wpc="http://schemas.microsoft.com/office/word/2010/wordprocessingCanvas" xmlns:cx="http://schemas.microsoft.com/office/drawing/2014/chartex" xmlns:cx1="http://schemas.microsoft.com/office/drawing/2015/9/8/chartex" xmlns:cx2="http://schemas.microsoft.com/office/drawing/2015/10/21/chartex" xmlns:mc="http://schemas.openxmlformats.org/markup-compatibility/2006" xmlns:o="urn:schemas-microsoft-com:office:office" xmlns:r="http://schemas.openxmlformats.org/officeDocument/2006/relationships" xmlns:m="http://schemas.openxmlformats.org/officeDocument/2006/math" xmlns:v="urn:schemas-microsoft-com:vml" xmlns:wp14="http://schemas.microsoft.com/office/word/2010/wordprocessingDrawing" xmlns:wp="http://schemas.openxmlformats.org/drawingml/2006/wordprocessingDrawing" xmlns:w10="urn:schemas-microsoft-com:office:word" xmlns:w="http://schemas.openxmlformats.org/wordprocessingml/2006/main" xmlns:w14="http://schemas.microsoft.com/office/word/2010/wordml" xmlns:w15="http://schemas.microsoft.com/office/word/2012/wordml" xmlns:w16se="http://schemas.microsoft.com/office/word/2015/wordml/symex" xmlns:wpg="http://schemas.microsoft.com/office/word/2010/wordprocessingGroup" xmlns:wpi="http://schemas.microsoft.com/office/word/2010/wordprocessingInk" xmlns:wne="http://schemas.microsoft.com/office/word/2006/wordml" xmlns:wps="http://schemas.microsoft.com/office/word/2010/wordprocessingShape" mc:Ignorable="w14 w15 w16se wp14">
+<w:hdr xmlns:wpc="http://schemas.microsoft.com/office/word/2010/wordprocessingCanvas" xmlns:cx="http://schemas.microsoft.com/office/drawing/2014/chartex" xmlns:cx1="http://schemas.microsoft.com/office/drawing/2015/9/8/chartex" xmlns:cx2="http://schemas.microsoft.com/office/drawing/2015/10/21/chartex" xmlns:cx3="http://schemas.microsoft.com/office/drawing/2016/5/9/chartex" xmlns:cx4="http://schemas.microsoft.com/office/drawing/2016/5/10/chartex" xmlns:cx5="http://schemas.microsoft.com/office/drawing/2016/5/11/chartex" xmlns:mc="http://schemas.openxmlformats.org/markup-compatibility/2006" xmlns:o="urn:schemas-microsoft-com:office:office" xmlns:r="http://schemas.openxmlformats.org/officeDocument/2006/relationships" xmlns:m="http://schemas.openxmlformats.org/officeDocument/2006/math" xmlns:v="urn:schemas-microsoft-com:vml" xmlns:wp14="http://schemas.microsoft.com/office/word/2010/wordprocessingDrawing" xmlns:wp="http://schemas.openxmlformats.org/drawingml/2006/wordprocessingDrawing" xmlns:w10="urn:schemas-microsoft-com:office:word" xmlns:w="http://schemas.openxmlformats.org/wordprocessingml/2006/main" xmlns:w14="http://schemas.microsoft.com/office/word/2010/wordml" xmlns:w15="http://schemas.microsoft.com/office/word/2012/wordml" xmlns:w16se="http://schemas.microsoft.com/office/word/2015/wordml/symex" xmlns:wpg="http://schemas.microsoft.com/office/word/2010/wordprocessingGroup" xmlns:wpi="http://schemas.microsoft.com/office/word/2010/wordprocessingInk" xmlns:wne="http://schemas.microsoft.com/office/word/2006/wordml" xmlns:wps="http://schemas.microsoft.com/office/word/2010/wordprocessingShape" mc:Ignorable="w14 w15 w16se wp14">
   <w:tbl>
     <w:tblPr>
       <w:tblStyle w:val="TableGrid"/>
@@ -2469,7 +2600,7 @@
 </file>
 
 <file path=word/numbering.xml><?xml version="1.0" encoding="utf-8"?>
-<w:numbering xmlns:wpc="http://schemas.microsoft.com/office/word/2010/wordprocessingCanvas" xmlns:cx="http://schemas.microsoft.com/office/drawing/2014/chartex" xmlns:cx1="http://schemas.microsoft.com/office/drawing/2015/9/8/chartex" xmlns:cx2="http://schemas.microsoft.com/office/drawing/2015/10/21/chartex" xmlns:mc="http://schemas.openxmlformats.org/markup-compatibility/2006" xmlns:o="urn:schemas-microsoft-com:office:office" xmlns:r="http://schemas.openxmlformats.org/officeDocument/2006/relationships" xmlns:m="http://schemas.openxmlformats.org/officeDocument/2006/math" xmlns:v="urn:schemas-microsoft-com:vml" xmlns:wp14="http://schemas.microsoft.com/office/word/2010/wordprocessingDrawing" xmlns:wp="http://schemas.openxmlformats.org/drawingml/2006/wordprocessingDrawing" xmlns:w10="urn:schemas-microsoft-com:office:word" xmlns:w="http://schemas.openxmlformats.org/wordprocessingml/2006/main" xmlns:w14="http://schemas.microsoft.com/office/word/2010/wordml" xmlns:w15="http://schemas.microsoft.com/office/word/2012/wordml" xmlns:w16se="http://schemas.microsoft.com/office/word/2015/wordml/symex" xmlns:wpg="http://schemas.microsoft.com/office/word/2010/wordprocessingGroup" xmlns:wpi="http://schemas.microsoft.com/office/word/2010/wordprocessingInk" xmlns:wne="http://schemas.microsoft.com/office/word/2006/wordml" xmlns:wps="http://schemas.microsoft.com/office/word/2010/wordprocessingShape" mc:Ignorable="w14 w15 w16se wp14">
+<w:numbering xmlns:wpc="http://schemas.microsoft.com/office/word/2010/wordprocessingCanvas" xmlns:cx="http://schemas.microsoft.com/office/drawing/2014/chartex" xmlns:cx1="http://schemas.microsoft.com/office/drawing/2015/9/8/chartex" xmlns:cx2="http://schemas.microsoft.com/office/drawing/2015/10/21/chartex" xmlns:cx3="http://schemas.microsoft.com/office/drawing/2016/5/9/chartex" xmlns:cx4="http://schemas.microsoft.com/office/drawing/2016/5/10/chartex" xmlns:cx5="http://schemas.microsoft.com/office/drawing/2016/5/11/chartex" xmlns:mc="http://schemas.openxmlformats.org/markup-compatibility/2006" xmlns:o="urn:schemas-microsoft-com:office:office" xmlns:r="http://schemas.openxmlformats.org/officeDocument/2006/relationships" xmlns:m="http://schemas.openxmlformats.org/officeDocument/2006/math" xmlns:v="urn:schemas-microsoft-com:vml" xmlns:wp14="http://schemas.microsoft.com/office/word/2010/wordprocessingDrawing" xmlns:wp="http://schemas.openxmlformats.org/drawingml/2006/wordprocessingDrawing" xmlns:w10="urn:schemas-microsoft-com:office:word" xmlns:w="http://schemas.openxmlformats.org/wordprocessingml/2006/main" xmlns:w14="http://schemas.microsoft.com/office/word/2010/wordml" xmlns:w15="http://schemas.microsoft.com/office/word/2012/wordml" xmlns:w16se="http://schemas.microsoft.com/office/word/2015/wordml/symex" xmlns:wpg="http://schemas.microsoft.com/office/word/2010/wordprocessingGroup" xmlns:wpi="http://schemas.microsoft.com/office/word/2010/wordprocessingInk" xmlns:wne="http://schemas.microsoft.com/office/word/2006/wordml" xmlns:wps="http://schemas.microsoft.com/office/word/2010/wordprocessingShape" mc:Ignorable="w14 w15 w16se wp14">
   <w:abstractNum w:abstractNumId="0" w15:restartNumberingAfterBreak="0">
     <w:nsid w:val="0030577F"/>
     <w:multiLevelType w:val="hybridMultilevel"/>
@@ -4093,7 +4224,7 @@
       </w:pPr>
     </w:pPrDefault>
   </w:docDefaults>
-  <w:latentStyles w:defLockedState="0" w:defUIPriority="99" w:defSemiHidden="0" w:defUnhideWhenUsed="0" w:defQFormat="0" w:count="373">
+  <w:latentStyles w:defLockedState="0" w:defUIPriority="99" w:defSemiHidden="0" w:defUnhideWhenUsed="0" w:defQFormat="0" w:count="374">
     <w:lsdException w:name="Normal" w:uiPriority="0" w:qFormat="1"/>
     <w:lsdException w:name="heading 1" w:uiPriority="9" w:qFormat="1"/>
     <w:lsdException w:name="heading 2" w:semiHidden="1" w:uiPriority="9" w:unhideWhenUsed="1" w:qFormat="1"/>
@@ -4199,7 +4330,6 @@
     <w:lsdException w:name="HTML Sample" w:semiHidden="1" w:unhideWhenUsed="1"/>
     <w:lsdException w:name="HTML Typewriter" w:semiHidden="1" w:unhideWhenUsed="1"/>
     <w:lsdException w:name="HTML Variable" w:semiHidden="1" w:unhideWhenUsed="1"/>
-    <w:lsdException w:name="Normal Table" w:semiHidden="1" w:unhideWhenUsed="1"/>
     <w:lsdException w:name="annotation subject" w:semiHidden="1" w:unhideWhenUsed="1"/>
     <w:lsdException w:name="No List" w:semiHidden="1" w:unhideWhenUsed="1"/>
     <w:lsdException w:name="Outline List 1" w:semiHidden="1" w:unhideWhenUsed="1"/>
@@ -4246,10 +4376,8 @@
     <w:lsdException w:name="Table Subtle 2" w:semiHidden="1" w:unhideWhenUsed="1"/>
     <w:lsdException w:name="Table Web 1" w:semiHidden="1" w:unhideWhenUsed="1"/>
     <w:lsdException w:name="Table Web 2" w:semiHidden="1" w:unhideWhenUsed="1"/>
-    <w:lsdException w:name="Table Web 3" w:semiHidden="1" w:unhideWhenUsed="1"/>
     <w:lsdException w:name="Balloon Text" w:semiHidden="1" w:unhideWhenUsed="1"/>
     <w:lsdException w:name="Table Grid" w:uiPriority="39"/>
-    <w:lsdException w:name="Table Theme" w:semiHidden="1" w:unhideWhenUsed="1"/>
     <w:lsdException w:name="Placeholder Text" w:semiHidden="1"/>
     <w:lsdException w:name="No Spacing" w:uiPriority="1" w:qFormat="1"/>
     <w:lsdException w:name="Light Shading" w:uiPriority="60"/>
@@ -4467,6 +4595,7 @@
     <w:lsdException w:name="List Table 7 Colorful Accent 6" w:uiPriority="52"/>
     <w:lsdException w:name="Mention" w:semiHidden="1" w:unhideWhenUsed="1"/>
     <w:lsdException w:name="Smart Hyperlink" w:semiHidden="1" w:unhideWhenUsed="1"/>
+    <w:lsdException w:name="Hashtag" w:semiHidden="1" w:unhideWhenUsed="1"/>
   </w:latentStyles>
   <w:style w:type="paragraph" w:default="1" w:styleId="Normal">
     <w:name w:val="Normal"/>

--- a/Samples/IntroGraphics/SimpleInstancingUWP12/Readme.docx
+++ b/Samples/IntroGraphics/SimpleInstancingUWP12/Readme.docx
@@ -1,6 +1,6 @@
 
 <file path=word/document.xml><?xml version="1.0" encoding="utf-8"?>
-<w:document xmlns:wpc="http://schemas.microsoft.com/office/word/2010/wordprocessingCanvas" xmlns:cx="http://schemas.microsoft.com/office/drawing/2014/chartex" xmlns:cx1="http://schemas.microsoft.com/office/drawing/2015/9/8/chartex" xmlns:cx2="http://schemas.microsoft.com/office/drawing/2015/10/21/chartex" xmlns:cx3="http://schemas.microsoft.com/office/drawing/2016/5/9/chartex" xmlns:cx4="http://schemas.microsoft.com/office/drawing/2016/5/10/chartex" xmlns:cx5="http://schemas.microsoft.com/office/drawing/2016/5/11/chartex" xmlns:mc="http://schemas.openxmlformats.org/markup-compatibility/2006" xmlns:o="urn:schemas-microsoft-com:office:office" xmlns:r="http://schemas.openxmlformats.org/officeDocument/2006/relationships" xmlns:m="http://schemas.openxmlformats.org/officeDocument/2006/math" xmlns:v="urn:schemas-microsoft-com:vml" xmlns:wp14="http://schemas.microsoft.com/office/word/2010/wordprocessingDrawing" xmlns:wp="http://schemas.openxmlformats.org/drawingml/2006/wordprocessingDrawing" xmlns:w10="urn:schemas-microsoft-com:office:word" xmlns:w="http://schemas.openxmlformats.org/wordprocessingml/2006/main" xmlns:w14="http://schemas.microsoft.com/office/word/2010/wordml" xmlns:w15="http://schemas.microsoft.com/office/word/2012/wordml" xmlns:w16se="http://schemas.microsoft.com/office/word/2015/wordml/symex" xmlns:wpg="http://schemas.microsoft.com/office/word/2010/wordprocessingGroup" xmlns:wpi="http://schemas.microsoft.com/office/word/2010/wordprocessingInk" xmlns:wne="http://schemas.microsoft.com/office/word/2006/wordml" xmlns:wps="http://schemas.microsoft.com/office/word/2010/wordprocessingShape" mc:Ignorable="w14 w15 w16se wp14">
+<w:document xmlns:wpc="http://schemas.microsoft.com/office/word/2010/wordprocessingCanvas" xmlns:mc="http://schemas.openxmlformats.org/markup-compatibility/2006" xmlns:o="urn:schemas-microsoft-com:office:office" xmlns:r="http://schemas.openxmlformats.org/officeDocument/2006/relationships" xmlns:m="http://schemas.openxmlformats.org/officeDocument/2006/math" xmlns:v="urn:schemas-microsoft-com:vml" xmlns:wp14="http://schemas.microsoft.com/office/word/2010/wordprocessingDrawing" xmlns:wp="http://schemas.openxmlformats.org/drawingml/2006/wordprocessingDrawing" xmlns:w10="urn:schemas-microsoft-com:office:word" xmlns:w="http://schemas.openxmlformats.org/wordprocessingml/2006/main" xmlns:w14="http://schemas.microsoft.com/office/word/2010/wordml" xmlns:w15="http://schemas.microsoft.com/office/word/2012/wordml" xmlns:wpg="http://schemas.microsoft.com/office/word/2010/wordprocessingGroup" xmlns:wpi="http://schemas.microsoft.com/office/word/2010/wordprocessingInk" xmlns:wne="http://schemas.microsoft.com/office/word/2006/wordml" xmlns:wps="http://schemas.microsoft.com/office/word/2010/wordprocessingShape" mc:Ignorable="w14 w15 wp14">
   <w:body>
     <w:p>
       <w:pPr>
@@ -117,7 +117,7 @@
               </wp:anchor>
             </w:drawing>
           </mc:Choice>
-          <mc:Fallback>
+          <mc:Fallback xmlns:w16se="http://schemas.microsoft.com/office/word/2015/wordml/symex" xmlns:cx5="http://schemas.microsoft.com/office/drawing/2016/5/11/chartex" xmlns:cx4="http://schemas.microsoft.com/office/drawing/2016/5/10/chartex" xmlns:cx3="http://schemas.microsoft.com/office/drawing/2016/5/9/chartex" xmlns:cx2="http://schemas.microsoft.com/office/drawing/2015/10/21/chartex" xmlns:cx1="http://schemas.microsoft.com/office/drawing/2015/9/8/chartex" xmlns:cx="http://schemas.microsoft.com/office/drawing/2014/chartex">
             <w:pict>
               <v:group w14:anchorId="1A3DA80B" id="Group 8" o:spid="_x0000_s1026" style="position:absolute;margin-left:-1in;margin-top:-45pt;width:611.3pt;height:54pt;z-index:251663360" coordsize="77632,6858" o:gfxdata="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">
                 <v:rect id="Rectangle 90" o:spid="_x0000_s1027" style="position:absolute;width:77632;height:6858;visibility:visible;mso-wrap-style:square;v-text-anchor:middle" o:gfxdata="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" fillcolor="#404040 [2429]" stroked="f" strokeweight="1pt"/>
@@ -177,13 +177,7 @@
         <w:rPr>
           <w:i/>
         </w:rPr>
-        <w:t xml:space="preserve">This sample is compatible with </w:t>
-      </w:r>
-      <w:r>
-        <w:rPr>
-          <w:i/>
-        </w:rPr>
-        <w:t>the Windows 10 Anniversary Update SDK (14393)</w:t>
+        <w:t>This sample is compatible with the Windows 10 Creators Update SDK (15063)</w:t>
       </w:r>
     </w:p>
     <w:p>
@@ -191,6 +185,8 @@
         <w:pStyle w:val="Heading1"/>
         <w:spacing w:before="0"/>
       </w:pPr>
+      <w:bookmarkStart w:id="0" w:name="_GoBack"/>
+      <w:bookmarkEnd w:id="0"/>
     </w:p>
     <w:p>
       <w:pPr>
@@ -377,13 +373,8 @@
               <w:pStyle w:val="Tablebody"/>
             </w:pPr>
             <w:r>
-              <w:t xml:space="preserve">Left </w:t>
+              <w:t>Left Thumbstick</w:t>
             </w:r>
-            <w:proofErr w:type="spellStart"/>
-            <w:r>
-              <w:t>Thumbstick</w:t>
-            </w:r>
-            <w:proofErr w:type="spellEnd"/>
           </w:p>
         </w:tc>
         <w:tc>
@@ -657,13 +648,8 @@
               <w:pStyle w:val="Tablebody"/>
             </w:pPr>
             <w:r>
-              <w:t xml:space="preserve">Left </w:t>
+              <w:t>Left Thumbstick</w:t>
             </w:r>
-            <w:proofErr w:type="spellStart"/>
-            <w:r>
-              <w:t>Thumbstick</w:t>
-            </w:r>
-            <w:proofErr w:type="spellEnd"/>
           </w:p>
         </w:tc>
         <w:tc>
@@ -884,8 +870,8 @@
           <w:iCs/>
         </w:rPr>
       </w:pPr>
-      <w:bookmarkStart w:id="0" w:name="ID2EMD"/>
-      <w:bookmarkEnd w:id="0"/>
+      <w:bookmarkStart w:id="1" w:name="ID2EMD"/>
+      <w:bookmarkEnd w:id="1"/>
       <w:r>
         <w:rPr>
           <w:iCs/>
@@ -962,7 +948,6 @@
         </w:rPr>
         <w:t xml:space="preserve">(See </w:t>
       </w:r>
-      <w:proofErr w:type="spellStart"/>
       <w:r>
         <w:rPr>
           <w:rFonts w:ascii="Consolas" w:hAnsi="Consolas" w:cs="Consolas"/>
@@ -974,7 +959,6 @@
         </w:rPr>
         <w:t>CreateDeviceDependentResources</w:t>
       </w:r>
-      <w:proofErr w:type="spellEnd"/>
       <w:r>
         <w:rPr>
           <w:iCs/>
@@ -1101,57 +1085,41 @@
         </w:rPr>
         <w:t xml:space="preserve">value for the </w:t>
       </w:r>
-      <w:proofErr w:type="spellStart"/>
       <w:r>
         <w:rPr>
           <w:i/>
         </w:rPr>
-        <w:t>InputSlotClass</w:t>
-      </w:r>
-      <w:proofErr w:type="spellEnd"/>
+        <w:t xml:space="preserve">InputSlotClass </w:t>
+      </w:r>
+      <w:r>
+        <w:rPr>
+          <w:iCs/>
+        </w:rPr>
+        <w:t xml:space="preserve">element, as usual, but per-instance data uses the </w:t>
+      </w:r>
       <w:r>
         <w:rPr>
           <w:i/>
         </w:rPr>
+        <w:t>D3D12_INPUT_CLASSIFICATION_PER_INSTANCE_DATA</w:t>
+      </w:r>
+      <w:r>
+        <w:rPr>
+          <w:i/>
+        </w:rPr>
         <w:t xml:space="preserve"> </w:t>
       </w:r>
       <w:r>
         <w:rPr>
           <w:iCs/>
         </w:rPr>
-        <w:t xml:space="preserve">element, as usual, but per-instance data uses the </w:t>
+        <w:t xml:space="preserve">value. The </w:t>
       </w:r>
       <w:r>
         <w:rPr>
           <w:i/>
         </w:rPr>
-        <w:t>D3D12_INPUT_CLASSIFICATION_PER_INSTANCE_DATA</w:t>
-      </w:r>
-      <w:r>
-        <w:rPr>
-          <w:i/>
-        </w:rPr>
-        <w:t xml:space="preserve"> </w:t>
-      </w:r>
-      <w:r>
-        <w:rPr>
-          <w:iCs/>
-        </w:rPr>
-        <w:t xml:space="preserve">value. The </w:t>
-      </w:r>
-      <w:proofErr w:type="spellStart"/>
-      <w:r>
-        <w:rPr>
-          <w:i/>
-        </w:rPr>
-        <w:t>InputSlot</w:t>
-      </w:r>
-      <w:proofErr w:type="spellEnd"/>
-      <w:r>
-        <w:rPr>
-          <w:i/>
-        </w:rPr>
-        <w:t xml:space="preserve"> </w:t>
+        <w:t xml:space="preserve">InputSlot </w:t>
       </w:r>
       <w:r>
         <w:rPr>
@@ -1171,21 +1139,7 @@
         <w:rPr>
           <w:iCs/>
         </w:rPr>
-        <w:t xml:space="preserve">The vertex </w:t>
-      </w:r>
-      <w:proofErr w:type="spellStart"/>
-      <w:r>
-        <w:rPr>
-          <w:iCs/>
-        </w:rPr>
-        <w:t>shader</w:t>
-      </w:r>
-      <w:proofErr w:type="spellEnd"/>
-      <w:r>
-        <w:rPr>
-          <w:iCs/>
-        </w:rPr>
-        <w:t xml:space="preserve"> uses a vertex structure that’s defined as if the geometric and per-instance data were all lumped together (that reflects the layout described in the </w:t>
+        <w:t xml:space="preserve">The vertex shader uses a vertex structure that’s defined as if the geometric and per-instance data were all lumped together (that reflects the layout described in the </w:t>
       </w:r>
       <w:r>
         <w:rPr>
@@ -1251,11 +1205,9 @@
         </w:rPr>
         <w:t xml:space="preserve">constant for the </w:t>
       </w:r>
-      <w:proofErr w:type="spellStart"/>
       <w:r>
         <w:t>AlignedByteOffset</w:t>
       </w:r>
-      <w:proofErr w:type="spellEnd"/>
       <w:r>
         <w:rPr>
           <w:i/>
@@ -1303,47 +1255,25 @@
         <w:rPr>
           <w:i/>
         </w:rPr>
-        <w:t>::</w:t>
-      </w:r>
-      <w:proofErr w:type="spellStart"/>
+        <w:t>::IASetVertexBuffers</w:t>
+      </w:r>
+      <w:r>
+        <w:rPr>
+          <w:iCs/>
+        </w:rPr>
+        <w:t xml:space="preserve"> API is used to set the vertex buffers used as input (in this case, the input buffers), and the </w:t>
+      </w:r>
       <w:r>
         <w:rPr>
           <w:i/>
         </w:rPr>
-        <w:t>IASetVertexBuffers</w:t>
-      </w:r>
-      <w:proofErr w:type="spellEnd"/>
-      <w:r>
-        <w:rPr>
-          <w:iCs/>
-        </w:rPr>
-        <w:t xml:space="preserve"> API is used to set the vertex buffers used as input (in this case, the input buffers), and the </w:t>
+        <w:t>ID3D12GraphicsCommandList</w:t>
       </w:r>
       <w:r>
         <w:rPr>
           <w:i/>
         </w:rPr>
-        <w:t>ID3D12GraphicsCommandList</w:t>
-      </w:r>
-      <w:r>
-        <w:rPr>
-          <w:i/>
-        </w:rPr>
-        <w:t>::</w:t>
-      </w:r>
-      <w:proofErr w:type="spellStart"/>
-      <w:r>
-        <w:rPr>
-          <w:i/>
-        </w:rPr>
-        <w:t>DrawIndexedInstanced</w:t>
-      </w:r>
-      <w:proofErr w:type="spellEnd"/>
-      <w:r>
-        <w:rPr>
-          <w:i/>
-        </w:rPr>
-        <w:t xml:space="preserve"> </w:t>
+        <w:t xml:space="preserve">::DrawIndexedInstanced </w:t>
       </w:r>
       <w:r>
         <w:rPr>
@@ -1434,10 +1364,7 @@
         <w:t>.</w:t>
       </w:r>
     </w:p>
-    <w:p>
-      <w:bookmarkStart w:id="1" w:name="_GoBack"/>
-      <w:bookmarkEnd w:id="1"/>
-    </w:p>
+    <w:p/>
     <w:sectPr>
       <w:footerReference w:type="default" r:id="rId11"/>
       <w:headerReference w:type="first" r:id="rId12"/>
@@ -1452,7 +1379,7 @@
 </file>
 
 <file path=word/endnotes.xml><?xml version="1.0" encoding="utf-8"?>
-<w:endnotes xmlns:wpc="http://schemas.microsoft.com/office/word/2010/wordprocessingCanvas" xmlns:cx="http://schemas.microsoft.com/office/drawing/2014/chartex" xmlns:cx1="http://schemas.microsoft.com/office/drawing/2015/9/8/chartex" xmlns:cx2="http://schemas.microsoft.com/office/drawing/2015/10/21/chartex" xmlns:cx3="http://schemas.microsoft.com/office/drawing/2016/5/9/chartex" xmlns:cx4="http://schemas.microsoft.com/office/drawing/2016/5/10/chartex" xmlns:cx5="http://schemas.microsoft.com/office/drawing/2016/5/11/chartex" xmlns:mc="http://schemas.openxmlformats.org/markup-compatibility/2006" xmlns:o="urn:schemas-microsoft-com:office:office" xmlns:r="http://schemas.openxmlformats.org/officeDocument/2006/relationships" xmlns:m="http://schemas.openxmlformats.org/officeDocument/2006/math" xmlns:v="urn:schemas-microsoft-com:vml" xmlns:wp14="http://schemas.microsoft.com/office/word/2010/wordprocessingDrawing" xmlns:wp="http://schemas.openxmlformats.org/drawingml/2006/wordprocessingDrawing" xmlns:w10="urn:schemas-microsoft-com:office:word" xmlns:w="http://schemas.openxmlformats.org/wordprocessingml/2006/main" xmlns:w14="http://schemas.microsoft.com/office/word/2010/wordml" xmlns:w15="http://schemas.microsoft.com/office/word/2012/wordml" xmlns:w16se="http://schemas.microsoft.com/office/word/2015/wordml/symex" xmlns:wpg="http://schemas.microsoft.com/office/word/2010/wordprocessingGroup" xmlns:wpi="http://schemas.microsoft.com/office/word/2010/wordprocessingInk" xmlns:wne="http://schemas.microsoft.com/office/word/2006/wordml" xmlns:wps="http://schemas.microsoft.com/office/word/2010/wordprocessingShape" mc:Ignorable="w14 w15 w16se wp14">
+<w:endnotes xmlns:wpc="http://schemas.microsoft.com/office/word/2010/wordprocessingCanvas" xmlns:mc="http://schemas.openxmlformats.org/markup-compatibility/2006" xmlns:o="urn:schemas-microsoft-com:office:office" xmlns:r="http://schemas.openxmlformats.org/officeDocument/2006/relationships" xmlns:m="http://schemas.openxmlformats.org/officeDocument/2006/math" xmlns:v="urn:schemas-microsoft-com:vml" xmlns:wp14="http://schemas.microsoft.com/office/word/2010/wordprocessingDrawing" xmlns:wp="http://schemas.openxmlformats.org/drawingml/2006/wordprocessingDrawing" xmlns:w10="urn:schemas-microsoft-com:office:word" xmlns:w="http://schemas.openxmlformats.org/wordprocessingml/2006/main" xmlns:w14="http://schemas.microsoft.com/office/word/2010/wordml" xmlns:w15="http://schemas.microsoft.com/office/word/2012/wordml" xmlns:wpg="http://schemas.microsoft.com/office/word/2010/wordprocessingGroup" xmlns:wpi="http://schemas.microsoft.com/office/word/2010/wordprocessingInk" xmlns:wne="http://schemas.microsoft.com/office/word/2006/wordml" xmlns:wps="http://schemas.microsoft.com/office/word/2010/wordprocessingShape" mc:Ignorable="w14 w15 wp14">
   <w:endnote w:type="separator" w:id="-1">
     <w:p>
       <w:r>
@@ -1471,7 +1398,7 @@
 </file>
 
 <file path=word/footer1.xml><?xml version="1.0" encoding="utf-8"?>
-<w:ftr xmlns:wpc="http://schemas.microsoft.com/office/word/2010/wordprocessingCanvas" xmlns:cx="http://schemas.microsoft.com/office/drawing/2014/chartex" xmlns:cx1="http://schemas.microsoft.com/office/drawing/2015/9/8/chartex" xmlns:cx2="http://schemas.microsoft.com/office/drawing/2015/10/21/chartex" xmlns:cx3="http://schemas.microsoft.com/office/drawing/2016/5/9/chartex" xmlns:cx4="http://schemas.microsoft.com/office/drawing/2016/5/10/chartex" xmlns:cx5="http://schemas.microsoft.com/office/drawing/2016/5/11/chartex" xmlns:mc="http://schemas.openxmlformats.org/markup-compatibility/2006" xmlns:o="urn:schemas-microsoft-com:office:office" xmlns:r="http://schemas.openxmlformats.org/officeDocument/2006/relationships" xmlns:m="http://schemas.openxmlformats.org/officeDocument/2006/math" xmlns:v="urn:schemas-microsoft-com:vml" xmlns:wp14="http://schemas.microsoft.com/office/word/2010/wordprocessingDrawing" xmlns:wp="http://schemas.openxmlformats.org/drawingml/2006/wordprocessingDrawing" xmlns:w10="urn:schemas-microsoft-com:office:word" xmlns:w="http://schemas.openxmlformats.org/wordprocessingml/2006/main" xmlns:w14="http://schemas.microsoft.com/office/word/2010/wordml" xmlns:w15="http://schemas.microsoft.com/office/word/2012/wordml" xmlns:w16se="http://schemas.microsoft.com/office/word/2015/wordml/symex" xmlns:wpg="http://schemas.microsoft.com/office/word/2010/wordprocessingGroup" xmlns:wpi="http://schemas.microsoft.com/office/word/2010/wordprocessingInk" xmlns:wne="http://schemas.microsoft.com/office/word/2006/wordml" xmlns:wps="http://schemas.microsoft.com/office/word/2010/wordprocessingShape" mc:Ignorable="w14 w15 w16se wp14">
+<w:ftr xmlns:wpc="http://schemas.microsoft.com/office/word/2010/wordprocessingCanvas" xmlns:mc="http://schemas.openxmlformats.org/markup-compatibility/2006" xmlns:o="urn:schemas-microsoft-com:office:office" xmlns:r="http://schemas.openxmlformats.org/officeDocument/2006/relationships" xmlns:m="http://schemas.openxmlformats.org/officeDocument/2006/math" xmlns:v="urn:schemas-microsoft-com:vml" xmlns:wp14="http://schemas.microsoft.com/office/word/2010/wordprocessingDrawing" xmlns:wp="http://schemas.openxmlformats.org/drawingml/2006/wordprocessingDrawing" xmlns:w10="urn:schemas-microsoft-com:office:word" xmlns:w="http://schemas.openxmlformats.org/wordprocessingml/2006/main" xmlns:w14="http://schemas.microsoft.com/office/word/2010/wordml" xmlns:w15="http://schemas.microsoft.com/office/word/2012/wordml" xmlns:wpg="http://schemas.microsoft.com/office/word/2010/wordprocessingGroup" xmlns:wpi="http://schemas.microsoft.com/office/word/2010/wordprocessingInk" xmlns:wne="http://schemas.microsoft.com/office/word/2006/wordml" xmlns:wps="http://schemas.microsoft.com/office/word/2010/wordprocessingShape" mc:Ignorable="w14 w15 wp14">
   <w:tbl>
     <w:tblPr>
       <w:tblW w:w="5000" w:type="pct"/>
@@ -1625,7 +1552,7 @@
               <w:sz w:val="16"/>
               <w:szCs w:val="16"/>
             </w:rPr>
-            <w:t>2016</w:t>
+            <w:t>2017</w:t>
           </w:r>
           <w:r>
             <w:rPr>
@@ -1775,7 +1702,7 @@
 </file>
 
 <file path=word/footer2.xml><?xml version="1.0" encoding="utf-8"?>
-<w:ftr xmlns:wpc="http://schemas.microsoft.com/office/word/2010/wordprocessingCanvas" xmlns:cx="http://schemas.microsoft.com/office/drawing/2014/chartex" xmlns:cx1="http://schemas.microsoft.com/office/drawing/2015/9/8/chartex" xmlns:cx2="http://schemas.microsoft.com/office/drawing/2015/10/21/chartex" xmlns:cx3="http://schemas.microsoft.com/office/drawing/2016/5/9/chartex" xmlns:cx4="http://schemas.microsoft.com/office/drawing/2016/5/10/chartex" xmlns:cx5="http://schemas.microsoft.com/office/drawing/2016/5/11/chartex" xmlns:mc="http://schemas.openxmlformats.org/markup-compatibility/2006" xmlns:o="urn:schemas-microsoft-com:office:office" xmlns:r="http://schemas.openxmlformats.org/officeDocument/2006/relationships" xmlns:m="http://schemas.openxmlformats.org/officeDocument/2006/math" xmlns:v="urn:schemas-microsoft-com:vml" xmlns:wp14="http://schemas.microsoft.com/office/word/2010/wordprocessingDrawing" xmlns:wp="http://schemas.openxmlformats.org/drawingml/2006/wordprocessingDrawing" xmlns:w10="urn:schemas-microsoft-com:office:word" xmlns:w="http://schemas.openxmlformats.org/wordprocessingml/2006/main" xmlns:w14="http://schemas.microsoft.com/office/word/2010/wordml" xmlns:w15="http://schemas.microsoft.com/office/word/2012/wordml" xmlns:w16se="http://schemas.microsoft.com/office/word/2015/wordml/symex" xmlns:wpg="http://schemas.microsoft.com/office/word/2010/wordprocessingGroup" xmlns:wpi="http://schemas.microsoft.com/office/word/2010/wordprocessingInk" xmlns:wne="http://schemas.microsoft.com/office/word/2006/wordml" xmlns:wps="http://schemas.microsoft.com/office/word/2010/wordprocessingShape" mc:Ignorable="w14 w15 w16se wp14">
+<w:ftr xmlns:wpc="http://schemas.microsoft.com/office/word/2010/wordprocessingCanvas" xmlns:mc="http://schemas.openxmlformats.org/markup-compatibility/2006" xmlns:o="urn:schemas-microsoft-com:office:office" xmlns:r="http://schemas.openxmlformats.org/officeDocument/2006/relationships" xmlns:m="http://schemas.openxmlformats.org/officeDocument/2006/math" xmlns:v="urn:schemas-microsoft-com:vml" xmlns:wp14="http://schemas.microsoft.com/office/word/2010/wordprocessingDrawing" xmlns:wp="http://schemas.openxmlformats.org/drawingml/2006/wordprocessingDrawing" xmlns:w10="urn:schemas-microsoft-com:office:word" xmlns:w="http://schemas.openxmlformats.org/wordprocessingml/2006/main" xmlns:w14="http://schemas.microsoft.com/office/word/2010/wordml" xmlns:w15="http://schemas.microsoft.com/office/word/2012/wordml" xmlns:wpg="http://schemas.microsoft.com/office/word/2010/wordprocessingGroup" xmlns:wpi="http://schemas.microsoft.com/office/word/2010/wordprocessingInk" xmlns:wne="http://schemas.microsoft.com/office/word/2006/wordml" xmlns:wps="http://schemas.microsoft.com/office/word/2010/wordprocessingShape" mc:Ignorable="w14 w15 wp14">
   <w:tbl>
     <w:tblPr>
       <w:tblW w:w="5000" w:type="pct"/>
@@ -1854,7 +1781,7 @@
               <w:sz w:val="16"/>
               <w:szCs w:val="16"/>
             </w:rPr>
-            <w:t>2016</w:t>
+            <w:t>2017</w:t>
           </w:r>
           <w:r>
             <w:rPr>
@@ -2051,7 +1978,7 @@
 </file>
 
 <file path=word/footnotes.xml><?xml version="1.0" encoding="utf-8"?>
-<w:footnotes xmlns:wpc="http://schemas.microsoft.com/office/word/2010/wordprocessingCanvas" xmlns:cx="http://schemas.microsoft.com/office/drawing/2014/chartex" xmlns:cx1="http://schemas.microsoft.com/office/drawing/2015/9/8/chartex" xmlns:cx2="http://schemas.microsoft.com/office/drawing/2015/10/21/chartex" xmlns:cx3="http://schemas.microsoft.com/office/drawing/2016/5/9/chartex" xmlns:cx4="http://schemas.microsoft.com/office/drawing/2016/5/10/chartex" xmlns:cx5="http://schemas.microsoft.com/office/drawing/2016/5/11/chartex" xmlns:mc="http://schemas.openxmlformats.org/markup-compatibility/2006" xmlns:o="urn:schemas-microsoft-com:office:office" xmlns:r="http://schemas.openxmlformats.org/officeDocument/2006/relationships" xmlns:m="http://schemas.openxmlformats.org/officeDocument/2006/math" xmlns:v="urn:schemas-microsoft-com:vml" xmlns:wp14="http://schemas.microsoft.com/office/word/2010/wordprocessingDrawing" xmlns:wp="http://schemas.openxmlformats.org/drawingml/2006/wordprocessingDrawing" xmlns:w10="urn:schemas-microsoft-com:office:word" xmlns:w="http://schemas.openxmlformats.org/wordprocessingml/2006/main" xmlns:w14="http://schemas.microsoft.com/office/word/2010/wordml" xmlns:w15="http://schemas.microsoft.com/office/word/2012/wordml" xmlns:w16se="http://schemas.microsoft.com/office/word/2015/wordml/symex" xmlns:wpg="http://schemas.microsoft.com/office/word/2010/wordprocessingGroup" xmlns:wpi="http://schemas.microsoft.com/office/word/2010/wordprocessingInk" xmlns:wne="http://schemas.microsoft.com/office/word/2006/wordml" xmlns:wps="http://schemas.microsoft.com/office/word/2010/wordprocessingShape" mc:Ignorable="w14 w15 w16se wp14">
+<w:footnotes xmlns:wpc="http://schemas.microsoft.com/office/word/2010/wordprocessingCanvas" xmlns:mc="http://schemas.openxmlformats.org/markup-compatibility/2006" xmlns:o="urn:schemas-microsoft-com:office:office" xmlns:r="http://schemas.openxmlformats.org/officeDocument/2006/relationships" xmlns:m="http://schemas.openxmlformats.org/officeDocument/2006/math" xmlns:v="urn:schemas-microsoft-com:vml" xmlns:wp14="http://schemas.microsoft.com/office/word/2010/wordprocessingDrawing" xmlns:wp="http://schemas.openxmlformats.org/drawingml/2006/wordprocessingDrawing" xmlns:w10="urn:schemas-microsoft-com:office:word" xmlns:w="http://schemas.openxmlformats.org/wordprocessingml/2006/main" xmlns:w14="http://schemas.microsoft.com/office/word/2010/wordml" xmlns:w15="http://schemas.microsoft.com/office/word/2012/wordml" xmlns:wpg="http://schemas.microsoft.com/office/word/2010/wordprocessingGroup" xmlns:wpi="http://schemas.microsoft.com/office/word/2010/wordprocessingInk" xmlns:wne="http://schemas.microsoft.com/office/word/2006/wordml" xmlns:wps="http://schemas.microsoft.com/office/word/2010/wordprocessingShape" mc:Ignorable="w14 w15 wp14">
   <w:footnote w:type="separator" w:id="-1">
     <w:p>
       <w:r>
@@ -2070,7 +1997,7 @@
 </file>
 
 <file path=word/header1.xml><?xml version="1.0" encoding="utf-8"?>
-<w:hdr xmlns:wpc="http://schemas.microsoft.com/office/word/2010/wordprocessingCanvas" xmlns:cx="http://schemas.microsoft.com/office/drawing/2014/chartex" xmlns:cx1="http://schemas.microsoft.com/office/drawing/2015/9/8/chartex" xmlns:cx2="http://schemas.microsoft.com/office/drawing/2015/10/21/chartex" xmlns:cx3="http://schemas.microsoft.com/office/drawing/2016/5/9/chartex" xmlns:cx4="http://schemas.microsoft.com/office/drawing/2016/5/10/chartex" xmlns:cx5="http://schemas.microsoft.com/office/drawing/2016/5/11/chartex" xmlns:mc="http://schemas.openxmlformats.org/markup-compatibility/2006" xmlns:o="urn:schemas-microsoft-com:office:office" xmlns:r="http://schemas.openxmlformats.org/officeDocument/2006/relationships" xmlns:m="http://schemas.openxmlformats.org/officeDocument/2006/math" xmlns:v="urn:schemas-microsoft-com:vml" xmlns:wp14="http://schemas.microsoft.com/office/word/2010/wordprocessingDrawing" xmlns:wp="http://schemas.openxmlformats.org/drawingml/2006/wordprocessingDrawing" xmlns:w10="urn:schemas-microsoft-com:office:word" xmlns:w="http://schemas.openxmlformats.org/wordprocessingml/2006/main" xmlns:w14="http://schemas.microsoft.com/office/word/2010/wordml" xmlns:w15="http://schemas.microsoft.com/office/word/2012/wordml" xmlns:w16se="http://schemas.microsoft.com/office/word/2015/wordml/symex" xmlns:wpg="http://schemas.microsoft.com/office/word/2010/wordprocessingGroup" xmlns:wpi="http://schemas.microsoft.com/office/word/2010/wordprocessingInk" xmlns:wne="http://schemas.microsoft.com/office/word/2006/wordml" xmlns:wps="http://schemas.microsoft.com/office/word/2010/wordprocessingShape" mc:Ignorable="w14 w15 w16se wp14">
+<w:hdr xmlns:wpc="http://schemas.microsoft.com/office/word/2010/wordprocessingCanvas" xmlns:mc="http://schemas.openxmlformats.org/markup-compatibility/2006" xmlns:o="urn:schemas-microsoft-com:office:office" xmlns:r="http://schemas.openxmlformats.org/officeDocument/2006/relationships" xmlns:m="http://schemas.openxmlformats.org/officeDocument/2006/math" xmlns:v="urn:schemas-microsoft-com:vml" xmlns:wp14="http://schemas.microsoft.com/office/word/2010/wordprocessingDrawing" xmlns:wp="http://schemas.openxmlformats.org/drawingml/2006/wordprocessingDrawing" xmlns:w10="urn:schemas-microsoft-com:office:word" xmlns:w="http://schemas.openxmlformats.org/wordprocessingml/2006/main" xmlns:w14="http://schemas.microsoft.com/office/word/2010/wordml" xmlns:w15="http://schemas.microsoft.com/office/word/2012/wordml" xmlns:wpg="http://schemas.microsoft.com/office/word/2010/wordprocessingGroup" xmlns:wpi="http://schemas.microsoft.com/office/word/2010/wordprocessingInk" xmlns:wne="http://schemas.microsoft.com/office/word/2006/wordml" xmlns:wps="http://schemas.microsoft.com/office/word/2010/wordprocessingShape" mc:Ignorable="w14 w15 wp14">
   <w:tbl>
     <w:tblPr>
       <w:tblStyle w:val="TableGrid"/>
@@ -2600,7 +2527,7 @@
 </file>
 
 <file path=word/numbering.xml><?xml version="1.0" encoding="utf-8"?>
-<w:numbering xmlns:wpc="http://schemas.microsoft.com/office/word/2010/wordprocessingCanvas" xmlns:cx="http://schemas.microsoft.com/office/drawing/2014/chartex" xmlns:cx1="http://schemas.microsoft.com/office/drawing/2015/9/8/chartex" xmlns:cx2="http://schemas.microsoft.com/office/drawing/2015/10/21/chartex" xmlns:cx3="http://schemas.microsoft.com/office/drawing/2016/5/9/chartex" xmlns:cx4="http://schemas.microsoft.com/office/drawing/2016/5/10/chartex" xmlns:cx5="http://schemas.microsoft.com/office/drawing/2016/5/11/chartex" xmlns:mc="http://schemas.openxmlformats.org/markup-compatibility/2006" xmlns:o="urn:schemas-microsoft-com:office:office" xmlns:r="http://schemas.openxmlformats.org/officeDocument/2006/relationships" xmlns:m="http://schemas.openxmlformats.org/officeDocument/2006/math" xmlns:v="urn:schemas-microsoft-com:vml" xmlns:wp14="http://schemas.microsoft.com/office/word/2010/wordprocessingDrawing" xmlns:wp="http://schemas.openxmlformats.org/drawingml/2006/wordprocessingDrawing" xmlns:w10="urn:schemas-microsoft-com:office:word" xmlns:w="http://schemas.openxmlformats.org/wordprocessingml/2006/main" xmlns:w14="http://schemas.microsoft.com/office/word/2010/wordml" xmlns:w15="http://schemas.microsoft.com/office/word/2012/wordml" xmlns:w16se="http://schemas.microsoft.com/office/word/2015/wordml/symex" xmlns:wpg="http://schemas.microsoft.com/office/word/2010/wordprocessingGroup" xmlns:wpi="http://schemas.microsoft.com/office/word/2010/wordprocessingInk" xmlns:wne="http://schemas.microsoft.com/office/word/2006/wordml" xmlns:wps="http://schemas.microsoft.com/office/word/2010/wordprocessingShape" mc:Ignorable="w14 w15 w16se wp14">
+<w:numbering xmlns:wpc="http://schemas.microsoft.com/office/word/2010/wordprocessingCanvas" xmlns:mc="http://schemas.openxmlformats.org/markup-compatibility/2006" xmlns:o="urn:schemas-microsoft-com:office:office" xmlns:r="http://schemas.openxmlformats.org/officeDocument/2006/relationships" xmlns:m="http://schemas.openxmlformats.org/officeDocument/2006/math" xmlns:v="urn:schemas-microsoft-com:vml" xmlns:wp14="http://schemas.microsoft.com/office/word/2010/wordprocessingDrawing" xmlns:wp="http://schemas.openxmlformats.org/drawingml/2006/wordprocessingDrawing" xmlns:w10="urn:schemas-microsoft-com:office:word" xmlns:w="http://schemas.openxmlformats.org/wordprocessingml/2006/main" xmlns:w14="http://schemas.microsoft.com/office/word/2010/wordml" xmlns:w15="http://schemas.microsoft.com/office/word/2012/wordml" xmlns:wpg="http://schemas.microsoft.com/office/word/2010/wordprocessingGroup" xmlns:wpi="http://schemas.microsoft.com/office/word/2010/wordprocessingInk" xmlns:wne="http://schemas.microsoft.com/office/word/2006/wordml" xmlns:wps="http://schemas.microsoft.com/office/word/2010/wordprocessingShape" mc:Ignorable="w14 w15 wp14">
   <w:abstractNum w:abstractNumId="0" w15:restartNumberingAfterBreak="0">
     <w:nsid w:val="0030577F"/>
     <w:multiLevelType w:val="hybridMultilevel"/>
@@ -4208,7 +4135,7 @@
 </file>
 
 <file path=word/styles.xml><?xml version="1.0" encoding="utf-8"?>
-<w:styles xmlns:mc="http://schemas.openxmlformats.org/markup-compatibility/2006" xmlns:r="http://schemas.openxmlformats.org/officeDocument/2006/relationships" xmlns:w="http://schemas.openxmlformats.org/wordprocessingml/2006/main" xmlns:w14="http://schemas.microsoft.com/office/word/2010/wordml" xmlns:w15="http://schemas.microsoft.com/office/word/2012/wordml" xmlns:w16se="http://schemas.microsoft.com/office/word/2015/wordml/symex" mc:Ignorable="w14 w15 w16se">
+<w:styles xmlns:mc="http://schemas.openxmlformats.org/markup-compatibility/2006" xmlns:r="http://schemas.openxmlformats.org/officeDocument/2006/relationships" xmlns:w="http://schemas.openxmlformats.org/wordprocessingml/2006/main" xmlns:w14="http://schemas.microsoft.com/office/word/2010/wordml" xmlns:w15="http://schemas.microsoft.com/office/word/2012/wordml" mc:Ignorable="w14 w15">
   <w:docDefaults>
     <w:rPrDefault>
       <w:rPr>
@@ -4224,7 +4151,7 @@
       </w:pPr>
     </w:pPrDefault>
   </w:docDefaults>
-  <w:latentStyles w:defLockedState="0" w:defUIPriority="99" w:defSemiHidden="0" w:defUnhideWhenUsed="0" w:defQFormat="0" w:count="374">
+  <w:latentStyles w:defLockedState="0" w:defUIPriority="99" w:defSemiHidden="0" w:defUnhideWhenUsed="0" w:defQFormat="0" w:count="371">
     <w:lsdException w:name="Normal" w:uiPriority="0" w:qFormat="1"/>
     <w:lsdException w:name="heading 1" w:uiPriority="9" w:qFormat="1"/>
     <w:lsdException w:name="heading 2" w:semiHidden="1" w:uiPriority="9" w:unhideWhenUsed="1" w:qFormat="1"/>
@@ -4330,6 +4257,7 @@
     <w:lsdException w:name="HTML Sample" w:semiHidden="1" w:unhideWhenUsed="1"/>
     <w:lsdException w:name="HTML Typewriter" w:semiHidden="1" w:unhideWhenUsed="1"/>
     <w:lsdException w:name="HTML Variable" w:semiHidden="1" w:unhideWhenUsed="1"/>
+    <w:lsdException w:name="Normal Table" w:semiHidden="1" w:unhideWhenUsed="1"/>
     <w:lsdException w:name="annotation subject" w:semiHidden="1" w:unhideWhenUsed="1"/>
     <w:lsdException w:name="No List" w:semiHidden="1" w:unhideWhenUsed="1"/>
     <w:lsdException w:name="Outline List 1" w:semiHidden="1" w:unhideWhenUsed="1"/>
@@ -4376,8 +4304,10 @@
     <w:lsdException w:name="Table Subtle 2" w:semiHidden="1" w:unhideWhenUsed="1"/>
     <w:lsdException w:name="Table Web 1" w:semiHidden="1" w:unhideWhenUsed="1"/>
     <w:lsdException w:name="Table Web 2" w:semiHidden="1" w:unhideWhenUsed="1"/>
+    <w:lsdException w:name="Table Web 3" w:semiHidden="1" w:unhideWhenUsed="1"/>
     <w:lsdException w:name="Balloon Text" w:semiHidden="1" w:unhideWhenUsed="1"/>
     <w:lsdException w:name="Table Grid" w:uiPriority="39"/>
+    <w:lsdException w:name="Table Theme" w:semiHidden="1" w:unhideWhenUsed="1"/>
     <w:lsdException w:name="Placeholder Text" w:semiHidden="1"/>
     <w:lsdException w:name="No Spacing" w:uiPriority="1" w:qFormat="1"/>
     <w:lsdException w:name="Light Shading" w:uiPriority="60"/>
@@ -4593,9 +4523,6 @@
     <w:lsdException w:name="List Table 5 Dark Accent 6" w:uiPriority="50"/>
     <w:lsdException w:name="List Table 6 Colorful Accent 6" w:uiPriority="51"/>
     <w:lsdException w:name="List Table 7 Colorful Accent 6" w:uiPriority="52"/>
-    <w:lsdException w:name="Mention" w:semiHidden="1" w:unhideWhenUsed="1"/>
-    <w:lsdException w:name="Smart Hyperlink" w:semiHidden="1" w:unhideWhenUsed="1"/>
-    <w:lsdException w:name="Hashtag" w:semiHidden="1" w:unhideWhenUsed="1"/>
   </w:latentStyles>
   <w:style w:type="paragraph" w:default="1" w:styleId="Normal">
     <w:name w:val="Normal"/>
